--- a/Win10.docx
+++ b/Win10.docx
@@ -4,32 +4,17 @@
   <w:body>
     <w:p>
       <w:r>
-        <w:t>Compte Rendu Détaill</w:t>
-      </w:r>
-      <w:r>
-        <w:t xml:space="preserve">é </w:t>
-      </w:r>
-      <w:r>
-        <w:t>du Projet : Installation et Configuration d’un Poste Client Windows 10 et Jonction de Domaine</w:t>
-      </w:r>
-    </w:p>
-    <w:p>
-      <w:r>
-        <w:t xml:space="preserve">Date de rendu : </w:t>
-      </w:r>
-      <w:r>
-        <w:t>04/042025</w:t>
-      </w:r>
-      <w:r>
-        <w:t xml:space="preserve"> </w:t>
-      </w:r>
-    </w:p>
-    <w:p>
-      <w:r>
-        <w:t xml:space="preserve">Durée du projet : </w:t>
-      </w:r>
-      <w:r>
-        <w:t>3 jours (temps total passé pendant les heures d’école)</w:t>
+        <w:t>Compte Rendu Détaillé du Projet : Installation et Configuration d’un Poste Client Windows 10 et Jonction de Domaine</w:t>
+      </w:r>
+    </w:p>
+    <w:p>
+      <w:r>
+        <w:t xml:space="preserve">Date de rendu : 04/042025 </w:t>
+      </w:r>
+    </w:p>
+    <w:p>
+      <w:r>
+        <w:t>Durée du projet : 3 jours (temps total passé pendant les heures d’école)</w:t>
       </w:r>
     </w:p>
     <w:p/>
@@ -138,19 +123,7 @@
     </w:p>
     <w:p>
       <w:r>
-        <w:t>- Chef de Projet</w:t>
-      </w:r>
-      <w:r>
-        <w:t xml:space="preserve"> </w:t>
-      </w:r>
-      <w:r>
-        <w:t xml:space="preserve">: </w:t>
-      </w:r>
-      <w:r>
-        <w:t>Axel (moi-même)</w:t>
-      </w:r>
-      <w:r>
-        <w:t xml:space="preserve">  </w:t>
+        <w:t xml:space="preserve">- Chef de Projet : Axel (moi-même)  </w:t>
       </w:r>
     </w:p>
     <w:p>
@@ -160,13 +133,7 @@
     </w:p>
     <w:p>
       <w:r>
-        <w:t>- Administrateur Active Directory</w:t>
-      </w:r>
-      <w:r>
-        <w:t xml:space="preserve"> </w:t>
-      </w:r>
-      <w:r>
-        <w:t xml:space="preserve">: Axel (moi-même)  </w:t>
+        <w:t xml:space="preserve">- Administrateur Active Directory : Axel (moi-même)  </w:t>
       </w:r>
     </w:p>
     <w:p>
@@ -195,15 +162,13 @@
     </w:p>
     <w:p>
       <w:r>
-        <w:t xml:space="preserve">- Microsoft </w:t>
-      </w:r>
-      <w:proofErr w:type="spellStart"/>
-      <w:r>
-        <w:t>Deployment</w:t>
-      </w:r>
-      <w:proofErr w:type="spellEnd"/>
-      <w:r>
-        <w:t xml:space="preserve"> Toolkit (MDT) : Déploiement automatisé de Windows 10.  </w:t>
+        <w:t xml:space="preserve">- </w:t>
+      </w:r>
+      <w:r>
+        <w:t xml:space="preserve">MCT </w:t>
+      </w:r>
+      <w:r>
+        <w:t xml:space="preserve">: Déploiement automatisé de Windows 10.  </w:t>
       </w:r>
     </w:p>
     <w:p>
@@ -249,11 +214,450 @@
       </w:r>
     </w:p>
     <w:p>
-      <w:r>
-        <w:t>3.1. Phase 1 : Préparation (1h</w:t>
-      </w:r>
-      <w:r>
-        <w:t>)</w:t>
+      <w:pPr>
+        <w:rPr>
+          <w:u w:val="single"/>
+        </w:rPr>
+      </w:pPr>
+      <w:r>
+        <w:rPr>
+          <w:u w:val="single"/>
+        </w:rPr>
+        <w:t xml:space="preserve">3.1. Phase 1 : Préparation   </w:t>
+      </w:r>
+    </w:p>
+    <w:p>
+      <w:r>
+        <w:t xml:space="preserve">Objectif : Définir les besoins et préparer l’environnement.  </w:t>
+      </w:r>
+    </w:p>
+    <w:p>
+      <w:r>
+        <w:t xml:space="preserve">Tâches réalisées :  </w:t>
+      </w:r>
+    </w:p>
+    <w:p>
+      <w:r>
+        <w:t xml:space="preserve">- Vérification des spécifications matérielles : Compatibilité Windows 10 (CPU 1 GHz, RAM 4 Go, espace disque 64 Go).  </w:t>
+      </w:r>
+    </w:p>
+    <w:p>
+      <w:r>
+        <w:t xml:space="preserve">- Préparation de l’image Windows 10 avec </w:t>
+      </w:r>
+      <w:proofErr w:type="gramStart"/>
+      <w:r>
+        <w:t xml:space="preserve">MCT </w:t>
+      </w:r>
+      <w:r>
+        <w:t xml:space="preserve"> :</w:t>
+      </w:r>
+      <w:proofErr w:type="gramEnd"/>
+      <w:r>
+        <w:t xml:space="preserve"> Intégration des drivers, mises à jour.  </w:t>
+      </w:r>
+    </w:p>
+    <w:p>
+      <w:r>
+        <w:t xml:space="preserve">- Création d’un compte de service dans Active Directory pour la jonction au domaine.  </w:t>
+      </w:r>
+    </w:p>
+    <w:p>
+      <w:r>
+        <w:t xml:space="preserve">- Rédaction d’un plan de test : Vérification de la connectivité réseau, des GPO.  </w:t>
+      </w:r>
+    </w:p>
+    <w:p/>
+    <w:p>
+      <w:pPr>
+        <w:rPr>
+          <w:u w:val="single"/>
+          <w:lang w:val="en-US"/>
+        </w:rPr>
+      </w:pPr>
+      <w:r>
+        <w:rPr>
+          <w:u w:val="single"/>
+          <w:lang w:val="en-US"/>
+        </w:rPr>
+        <w:t xml:space="preserve">3.2. Phase 2: Installation de Windows 10  </w:t>
+      </w:r>
+    </w:p>
+    <w:p>
+      <w:r>
+        <w:t xml:space="preserve">Objectif : Installer et configurer le système d’exploitation.  </w:t>
+      </w:r>
+    </w:p>
+    <w:p>
+      <w:r>
+        <w:t xml:space="preserve">Tâches réalisées :  </w:t>
+      </w:r>
+    </w:p>
+    <w:p>
+      <w:r>
+        <w:t xml:space="preserve">- Déploiement via </w:t>
+      </w:r>
+      <w:r>
+        <w:t>MCT</w:t>
+      </w:r>
+      <w:r>
+        <w:t xml:space="preserve"> :  </w:t>
+      </w:r>
+    </w:p>
+    <w:p>
+      <w:r>
+        <w:t xml:space="preserve">  - Partitionnement du disque (système, données).  </w:t>
+      </w:r>
+    </w:p>
+    <w:p>
+      <w:r>
+        <w:rPr>
+          <w:noProof/>
+        </w:rPr>
+        <w:drawing>
+          <wp:inline distT="0" distB="0" distL="0" distR="0" wp14:anchorId="602F3DB6" wp14:editId="3402D1E5">
+            <wp:extent cx="5760720" cy="3877945"/>
+            <wp:effectExtent l="0" t="0" r="0" b="8255"/>
+            <wp:docPr id="2" name="Image 2" descr="Downloading Windows 10 updates got easier with new MCT script"/>
+            <wp:cNvGraphicFramePr>
+              <a:graphicFrameLocks xmlns:a="http://schemas.openxmlformats.org/drawingml/2006/main" noChangeAspect="1"/>
+            </wp:cNvGraphicFramePr>
+            <a:graphic xmlns:a="http://schemas.openxmlformats.org/drawingml/2006/main">
+              <a:graphicData uri="http://schemas.openxmlformats.org/drawingml/2006/picture">
+                <pic:pic xmlns:pic="http://schemas.openxmlformats.org/drawingml/2006/picture">
+                  <pic:nvPicPr>
+                    <pic:cNvPr id="0" name="Picture 6" descr="Downloading Windows 10 updates got easier with new MCT script"/>
+                    <pic:cNvPicPr>
+                      <a:picLocks noChangeAspect="1" noChangeArrowheads="1"/>
+                    </pic:cNvPicPr>
+                  </pic:nvPicPr>
+                  <pic:blipFill>
+                    <a:blip r:embed="rId4">
+                      <a:extLst>
+                        <a:ext uri="{28A0092B-C50C-407E-A947-70E740481C1C}">
+                          <a14:useLocalDpi xmlns:a14="http://schemas.microsoft.com/office/drawing/2010/main" val="0"/>
+                        </a:ext>
+                      </a:extLst>
+                    </a:blip>
+                    <a:srcRect/>
+                    <a:stretch>
+                      <a:fillRect/>
+                    </a:stretch>
+                  </pic:blipFill>
+                  <pic:spPr bwMode="auto">
+                    <a:xfrm>
+                      <a:off x="0" y="0"/>
+                      <a:ext cx="5760720" cy="3877945"/>
+                    </a:xfrm>
+                    <a:prstGeom prst="rect">
+                      <a:avLst/>
+                    </a:prstGeom>
+                    <a:noFill/>
+                    <a:ln>
+                      <a:noFill/>
+                    </a:ln>
+                  </pic:spPr>
+                </pic:pic>
+              </a:graphicData>
+            </a:graphic>
+          </wp:inline>
+        </w:drawing>
+      </w:r>
+    </w:p>
+    <w:p>
+      <w:r>
+        <w:lastRenderedPageBreak/>
+        <w:drawing>
+          <wp:inline distT="0" distB="0" distL="0" distR="0" wp14:anchorId="1FBE7444" wp14:editId="2485CE20">
+            <wp:extent cx="5760720" cy="4320540"/>
+            <wp:effectExtent l="0" t="0" r="0" b="3810"/>
+            <wp:docPr id="1" name="Image 1"/>
+            <wp:cNvGraphicFramePr>
+              <a:graphicFrameLocks xmlns:a="http://schemas.openxmlformats.org/drawingml/2006/main" noChangeAspect="1"/>
+            </wp:cNvGraphicFramePr>
+            <a:graphic xmlns:a="http://schemas.openxmlformats.org/drawingml/2006/main">
+              <a:graphicData uri="http://schemas.openxmlformats.org/drawingml/2006/picture">
+                <pic:pic xmlns:pic="http://schemas.openxmlformats.org/drawingml/2006/picture">
+                  <pic:nvPicPr>
+                    <pic:cNvPr id="1" name=""/>
+                    <pic:cNvPicPr/>
+                  </pic:nvPicPr>
+                  <pic:blipFill>
+                    <a:blip r:embed="rId5"/>
+                    <a:stretch>
+                      <a:fillRect/>
+                    </a:stretch>
+                  </pic:blipFill>
+                  <pic:spPr>
+                    <a:xfrm>
+                      <a:off x="0" y="0"/>
+                      <a:ext cx="5760720" cy="4320540"/>
+                    </a:xfrm>
+                    <a:prstGeom prst="rect">
+                      <a:avLst/>
+                    </a:prstGeom>
+                  </pic:spPr>
+                </pic:pic>
+              </a:graphicData>
+            </a:graphic>
+          </wp:inline>
+        </w:drawing>
+      </w:r>
+    </w:p>
+    <w:p>
+      <w:r>
+        <w:t xml:space="preserve">- Configuration initiale :  </w:t>
+      </w:r>
+    </w:p>
+    <w:p>
+      <w:r>
+        <w:t xml:space="preserve">  - Nom du poste : </w:t>
+      </w:r>
+      <w:r>
+        <w:t>client-w10</w:t>
+      </w:r>
+      <w:r>
+        <w:t xml:space="preserve">.  </w:t>
+      </w:r>
+    </w:p>
+    <w:p>
+      <w:r>
+        <w:lastRenderedPageBreak/>
+        <w:drawing>
+          <wp:inline distT="0" distB="0" distL="0" distR="0" wp14:anchorId="3365A4B2" wp14:editId="6FC816B7">
+            <wp:extent cx="5760720" cy="7983855"/>
+            <wp:effectExtent l="0" t="0" r="0" b="0"/>
+            <wp:docPr id="3" name="Image 3"/>
+            <wp:cNvGraphicFramePr>
+              <a:graphicFrameLocks xmlns:a="http://schemas.openxmlformats.org/drawingml/2006/main" noChangeAspect="1"/>
+            </wp:cNvGraphicFramePr>
+            <a:graphic xmlns:a="http://schemas.openxmlformats.org/drawingml/2006/main">
+              <a:graphicData uri="http://schemas.openxmlformats.org/drawingml/2006/picture">
+                <pic:pic xmlns:pic="http://schemas.openxmlformats.org/drawingml/2006/picture">
+                  <pic:nvPicPr>
+                    <pic:cNvPr id="1" name=""/>
+                    <pic:cNvPicPr/>
+                  </pic:nvPicPr>
+                  <pic:blipFill>
+                    <a:blip r:embed="rId6"/>
+                    <a:stretch>
+                      <a:fillRect/>
+                    </a:stretch>
+                  </pic:blipFill>
+                  <pic:spPr>
+                    <a:xfrm>
+                      <a:off x="0" y="0"/>
+                      <a:ext cx="5760720" cy="7983855"/>
+                    </a:xfrm>
+                    <a:prstGeom prst="rect">
+                      <a:avLst/>
+                    </a:prstGeom>
+                  </pic:spPr>
+                </pic:pic>
+              </a:graphicData>
+            </a:graphic>
+          </wp:inline>
+        </w:drawing>
+      </w:r>
+    </w:p>
+    <w:p>
+      <w:pPr>
+        <w:rPr>
+          <w:u w:val="single"/>
+        </w:rPr>
+      </w:pPr>
+      <w:r>
+        <w:rPr>
+          <w:u w:val="single"/>
+        </w:rPr>
+        <w:t>3.3. Phase 3 : Jonction au Domaine</w:t>
+      </w:r>
+    </w:p>
+    <w:p>
+      <w:r>
+        <w:t xml:space="preserve">Objectif : Intégrer le poste dans l’environnement Active Directory.  </w:t>
+      </w:r>
+    </w:p>
+    <w:p>
+      <w:r>
+        <w:t xml:space="preserve">Tâches réalisées :  </w:t>
+      </w:r>
+    </w:p>
+    <w:p>
+      <w:r>
+        <w:lastRenderedPageBreak/>
+        <w:t xml:space="preserve">- Connexion au réseau d’entreprise : Configuration DNS (adresse du contrôleur de domaine).  </w:t>
+      </w:r>
+    </w:p>
+    <w:p>
+      <w:r>
+        <w:drawing>
+          <wp:inline distT="0" distB="0" distL="0" distR="0" wp14:anchorId="55F2861E" wp14:editId="54101007">
+            <wp:extent cx="5125165" cy="1571844"/>
+            <wp:effectExtent l="0" t="0" r="0" b="9525"/>
+            <wp:docPr id="4" name="Image 4"/>
+            <wp:cNvGraphicFramePr>
+              <a:graphicFrameLocks xmlns:a="http://schemas.openxmlformats.org/drawingml/2006/main" noChangeAspect="1"/>
+            </wp:cNvGraphicFramePr>
+            <a:graphic xmlns:a="http://schemas.openxmlformats.org/drawingml/2006/main">
+              <a:graphicData uri="http://schemas.openxmlformats.org/drawingml/2006/picture">
+                <pic:pic xmlns:pic="http://schemas.openxmlformats.org/drawingml/2006/picture">
+                  <pic:nvPicPr>
+                    <pic:cNvPr id="1" name=""/>
+                    <pic:cNvPicPr/>
+                  </pic:nvPicPr>
+                  <pic:blipFill>
+                    <a:blip r:embed="rId7"/>
+                    <a:stretch>
+                      <a:fillRect/>
+                    </a:stretch>
+                  </pic:blipFill>
+                  <pic:spPr>
+                    <a:xfrm>
+                      <a:off x="0" y="0"/>
+                      <a:ext cx="5125165" cy="1571844"/>
+                    </a:xfrm>
+                    <a:prstGeom prst="rect">
+                      <a:avLst/>
+                    </a:prstGeom>
+                  </pic:spPr>
+                </pic:pic>
+              </a:graphicData>
+            </a:graphic>
+          </wp:inline>
+        </w:drawing>
+      </w:r>
+    </w:p>
+    <w:p>
+      <w:r>
+        <w:t xml:space="preserve">- Jonction au domaine :  </w:t>
+      </w:r>
+    </w:p>
+    <w:p>
+      <w:r>
+        <w:lastRenderedPageBreak/>
+        <w:drawing>
+          <wp:inline distT="0" distB="0" distL="0" distR="0" wp14:anchorId="2243FFEE" wp14:editId="35640A14">
+            <wp:extent cx="5760720" cy="7127875"/>
+            <wp:effectExtent l="0" t="0" r="0" b="0"/>
+            <wp:docPr id="5" name="Image 5"/>
+            <wp:cNvGraphicFramePr>
+              <a:graphicFrameLocks xmlns:a="http://schemas.openxmlformats.org/drawingml/2006/main" noChangeAspect="1"/>
+            </wp:cNvGraphicFramePr>
+            <a:graphic xmlns:a="http://schemas.openxmlformats.org/drawingml/2006/main">
+              <a:graphicData uri="http://schemas.openxmlformats.org/drawingml/2006/picture">
+                <pic:pic xmlns:pic="http://schemas.openxmlformats.org/drawingml/2006/picture">
+                  <pic:nvPicPr>
+                    <pic:cNvPr id="1" name=""/>
+                    <pic:cNvPicPr/>
+                  </pic:nvPicPr>
+                  <pic:blipFill>
+                    <a:blip r:embed="rId8"/>
+                    <a:stretch>
+                      <a:fillRect/>
+                    </a:stretch>
+                  </pic:blipFill>
+                  <pic:spPr>
+                    <a:xfrm>
+                      <a:off x="0" y="0"/>
+                      <a:ext cx="5760720" cy="7127875"/>
+                    </a:xfrm>
+                    <a:prstGeom prst="rect">
+                      <a:avLst/>
+                    </a:prstGeom>
+                  </pic:spPr>
+                </pic:pic>
+              </a:graphicData>
+            </a:graphic>
+          </wp:inline>
+        </w:drawing>
+      </w:r>
+    </w:p>
+    <w:p>
+      <w:r>
+        <w:lastRenderedPageBreak/>
+        <w:t xml:space="preserve">- Vérification dans ADUC : Apparition du poste dans l’OU </w:t>
+      </w:r>
+      <w:proofErr w:type="spellStart"/>
+      <w:r>
+        <w:t>PostesClients</w:t>
+      </w:r>
+      <w:proofErr w:type="spellEnd"/>
+      <w:r>
+        <w:t xml:space="preserve">.  </w:t>
+      </w:r>
+      <w:r>
+        <w:drawing>
+          <wp:inline distT="0" distB="0" distL="0" distR="0" wp14:anchorId="176B46EF" wp14:editId="4D1D5CBF">
+            <wp:extent cx="5760720" cy="4089400"/>
+            <wp:effectExtent l="0" t="0" r="0" b="6350"/>
+            <wp:docPr id="6" name="Image 6"/>
+            <wp:cNvGraphicFramePr>
+              <a:graphicFrameLocks xmlns:a="http://schemas.openxmlformats.org/drawingml/2006/main" noChangeAspect="1"/>
+            </wp:cNvGraphicFramePr>
+            <a:graphic xmlns:a="http://schemas.openxmlformats.org/drawingml/2006/main">
+              <a:graphicData uri="http://schemas.openxmlformats.org/drawingml/2006/picture">
+                <pic:pic xmlns:pic="http://schemas.openxmlformats.org/drawingml/2006/picture">
+                  <pic:nvPicPr>
+                    <pic:cNvPr id="1" name=""/>
+                    <pic:cNvPicPr/>
+                  </pic:nvPicPr>
+                  <pic:blipFill>
+                    <a:blip r:embed="rId9"/>
+                    <a:stretch>
+                      <a:fillRect/>
+                    </a:stretch>
+                  </pic:blipFill>
+                  <pic:spPr>
+                    <a:xfrm>
+                      <a:off x="0" y="0"/>
+                      <a:ext cx="5760720" cy="4089400"/>
+                    </a:xfrm>
+                    <a:prstGeom prst="rect">
+                      <a:avLst/>
+                    </a:prstGeom>
+                  </pic:spPr>
+                </pic:pic>
+              </a:graphicData>
+            </a:graphic>
+          </wp:inline>
+        </w:drawing>
+      </w:r>
+    </w:p>
+    <w:p>
+      <w:pPr>
+        <w:rPr>
+          <w:u w:val="single"/>
+        </w:rPr>
+      </w:pPr>
+      <w:r>
+        <w:rPr>
+          <w:u w:val="single"/>
+        </w:rPr>
+        <w:t xml:space="preserve">3.4. Phase 4 : Gestion des Profils Utilisateurs   </w:t>
+      </w:r>
+    </w:p>
+    <w:p>
+      <w:r>
+        <w:t xml:space="preserve">Objectif : Centraliser les profils et appliquer les restrictions.  </w:t>
+      </w:r>
+    </w:p>
+    <w:p>
+      <w:r>
+        <w:t xml:space="preserve">Tâches réalisées :  </w:t>
+      </w:r>
+    </w:p>
+    <w:p>
+      <w:r>
+        <w:t xml:space="preserve">- Stratégies de groupe (GPO) :  </w:t>
+      </w:r>
+    </w:p>
+    <w:p>
+      <w:r>
+        <w:t xml:space="preserve">  - </w:t>
+      </w:r>
+      <w:r>
+        <w:t>Lockout au bout de 5min</w:t>
       </w:r>
       <w:r>
         <w:t xml:space="preserve">  </w:t>
@@ -261,7 +665,40 @@
     </w:p>
     <w:p>
       <w:r>
-        <w:t xml:space="preserve">Objectif : Définir les besoins et préparer l’environnement.  </w:t>
+        <w:t xml:space="preserve">  - </w:t>
+      </w:r>
+      <w:r>
+        <w:t>Partage SMB</w:t>
+      </w:r>
+      <w:r>
+        <w:t xml:space="preserve">  </w:t>
+      </w:r>
+    </w:p>
+    <w:p>
+      <w:r>
+        <w:t xml:space="preserve">  - Restrictions : Désactivation </w:t>
+      </w:r>
+      <w:r>
+        <w:t>des connexions USB</w:t>
+      </w:r>
+    </w:p>
+    <w:p/>
+    <w:p>
+      <w:pPr>
+        <w:rPr>
+          <w:u w:val="single"/>
+        </w:rPr>
+      </w:pPr>
+      <w:r>
+        <w:rPr>
+          <w:u w:val="single"/>
+        </w:rPr>
+        <w:t xml:space="preserve">3.6. Phase 6 : Tests et Documentation </w:t>
+      </w:r>
+    </w:p>
+    <w:p>
+      <w:r>
+        <w:t xml:space="preserve">Objectif : Valider le fonctionnement et rédiger les guides.  </w:t>
       </w:r>
     </w:p>
     <w:p>
@@ -271,382 +708,28 @@
     </w:p>
     <w:p>
       <w:r>
-        <w:t xml:space="preserve">- Vérification des spécifications matérielles : Compatibilité Windows 10 (CPU 1 GHz, RAM 4 Go, espace disque 64 Go).  </w:t>
-      </w:r>
-    </w:p>
-    <w:p>
-      <w:r>
-        <w:t>- Préparation de l’image Windows 10 avec</w:t>
-      </w:r>
-      <w:r>
-        <w:t xml:space="preserve"> </w:t>
-      </w:r>
-      <w:r>
-        <w:t xml:space="preserve">MDT : Intégration des drivers, mises à jour.  </w:t>
-      </w:r>
-    </w:p>
-    <w:p>
-      <w:r>
-        <w:t xml:space="preserve">- Création d’un compte de service dans Active Directory pour la jonction au domaine.  </w:t>
-      </w:r>
-    </w:p>
-    <w:p>
-      <w:r>
-        <w:t xml:space="preserve">- Rédaction d’un plan de test : Vérification de la connectivité réseau, des GPO.  </w:t>
-      </w:r>
-    </w:p>
-    <w:p/>
-    <w:p>
-      <w:pPr>
-        <w:rPr>
-          <w:u w:val="single"/>
-          <w:lang w:val="en-US"/>
-        </w:rPr>
-      </w:pPr>
-      <w:r>
-        <w:rPr>
-          <w:u w:val="single"/>
-          <w:lang w:val="en-US"/>
-        </w:rPr>
-        <w:t xml:space="preserve">3.2. Phase </w:t>
-      </w:r>
-      <w:r>
-        <w:rPr>
-          <w:u w:val="single"/>
-          <w:lang w:val="en-US"/>
-        </w:rPr>
-        <w:t>2:</w:t>
-      </w:r>
-      <w:r>
-        <w:rPr>
-          <w:u w:val="single"/>
-          <w:lang w:val="en-US"/>
-        </w:rPr>
-        <w:t xml:space="preserve"> Installation de Windows 10 (2h)  </w:t>
-      </w:r>
-    </w:p>
-    <w:p>
-      <w:r>
-        <w:t xml:space="preserve">Objectif : Installer et configurer le système d’exploitation.  </w:t>
-      </w:r>
-    </w:p>
-    <w:p>
-      <w:r>
-        <w:t xml:space="preserve">Tâches réalisées :  </w:t>
-      </w:r>
-    </w:p>
-    <w:p>
-      <w:r>
-        <w:t xml:space="preserve">- Déploiement via MDT :  </w:t>
-      </w:r>
-    </w:p>
-    <w:p>
-      <w:r>
-        <w:t xml:space="preserve">  - Partitionnement du disque (système, données).  </w:t>
-      </w:r>
-    </w:p>
-    <w:p>
-      <w:r>
-        <w:t xml:space="preserve">  - Installation des pilotes manquants via DISM.  </w:t>
-      </w:r>
-    </w:p>
-    <w:p>
-      <w:r>
-        <w:t xml:space="preserve">- Configuration initiale :  </w:t>
-      </w:r>
-    </w:p>
-    <w:p>
-      <w:r>
-        <w:t xml:space="preserve">  - Nom du poste : BTS-SIO2-PC01.  </w:t>
-      </w:r>
-    </w:p>
-    <w:p/>
-    <w:p>
-      <w:pPr>
-        <w:rPr>
-          <w:u w:val="single"/>
-        </w:rPr>
-      </w:pPr>
-      <w:r>
-        <w:rPr>
-          <w:u w:val="single"/>
-        </w:rPr>
-        <w:t xml:space="preserve">3.3. Phase 3 : Jonction au Domaine (1h) </w:t>
-      </w:r>
-    </w:p>
-    <w:p>
-      <w:r>
-        <w:t xml:space="preserve">Objectif : Intégrer le poste dans l’environnement Active Directory.  </w:t>
-      </w:r>
-    </w:p>
-    <w:p>
-      <w:r>
-        <w:t xml:space="preserve">Tâches réalisées :  </w:t>
-      </w:r>
-    </w:p>
-    <w:p>
-      <w:r>
-        <w:t xml:space="preserve">- Connexion au réseau d’entreprise : Configuration DNS (adresse du contrôleur de domaine).  </w:t>
-      </w:r>
-    </w:p>
-    <w:p>
-      <w:r>
-        <w:t xml:space="preserve">- Jonction au domaine :  </w:t>
-      </w:r>
-    </w:p>
-    <w:p>
-      <w:r>
-        <w:t xml:space="preserve"> </w:t>
+        <w:t xml:space="preserve">- Tests fonctionnels :  </w:t>
+      </w:r>
+    </w:p>
+    <w:p>
+      <w:r>
+        <w:t xml:space="preserve">  - Connexion d’un utilisateur du domaine : Vérification du profil itinérant.  </w:t>
+      </w:r>
+    </w:p>
+    <w:p>
+      <w:r>
+        <w:t xml:space="preserve">  - Application des GPO : Test via `</w:t>
       </w:r>
       <w:proofErr w:type="spellStart"/>
-      <w:proofErr w:type="gramStart"/>
-      <w:r>
-        <w:t>powershell</w:t>
+      <w:r>
+        <w:t>gpresult</w:t>
       </w:r>
       <w:proofErr w:type="spellEnd"/>
-      <w:proofErr w:type="gramEnd"/>
-      <w:r>
-        <w:t xml:space="preserve">  </w:t>
-      </w:r>
-    </w:p>
-    <w:p>
-      <w:r>
-        <w:t xml:space="preserve">  </w:t>
-      </w:r>
-      <w:proofErr w:type="spellStart"/>
-      <w:r>
-        <w:t>Add</w:t>
-      </w:r>
-      <w:proofErr w:type="spellEnd"/>
-      <w:r>
-        <w:t>-Computer -</w:t>
-      </w:r>
-      <w:proofErr w:type="spellStart"/>
-      <w:r>
-        <w:t>DomainName</w:t>
-      </w:r>
-      <w:proofErr w:type="spellEnd"/>
-      <w:r>
-        <w:t xml:space="preserve"> "</w:t>
-      </w:r>
-      <w:proofErr w:type="spellStart"/>
-      <w:proofErr w:type="gramStart"/>
-      <w:r>
-        <w:t>domaine.local</w:t>
-      </w:r>
-      <w:proofErr w:type="spellEnd"/>
-      <w:proofErr w:type="gramEnd"/>
-      <w:r>
-        <w:t>" -</w:t>
-      </w:r>
-      <w:proofErr w:type="spellStart"/>
-      <w:r>
-        <w:t>Credential</w:t>
-      </w:r>
-      <w:proofErr w:type="spellEnd"/>
-      <w:r>
-        <w:t xml:space="preserve"> "domaine\admin" -Restart  </w:t>
-      </w:r>
-    </w:p>
-    <w:p>
-      <w:r>
-        <w:t xml:space="preserve">- Vérification dans ADUC : Apparition du poste dans l’OU </w:t>
-      </w:r>
-      <w:proofErr w:type="spellStart"/>
-      <w:r>
-        <w:t>PostesClients</w:t>
-      </w:r>
-      <w:proofErr w:type="spellEnd"/>
-      <w:r>
-        <w:t xml:space="preserve">.  </w:t>
-      </w:r>
-    </w:p>
-    <w:p/>
-    <w:p>
-      <w:pPr>
-        <w:rPr>
-          <w:u w:val="single"/>
-        </w:rPr>
-      </w:pPr>
-      <w:r>
-        <w:rPr>
-          <w:u w:val="single"/>
-        </w:rPr>
-        <w:t xml:space="preserve">3.4. Phase 4 : Gestion des Profils Utilisateurs (2h)  </w:t>
-      </w:r>
-    </w:p>
-    <w:p>
-      <w:r>
-        <w:lastRenderedPageBreak/>
-        <w:t xml:space="preserve">Objectif : Centraliser les profils et appliquer les restrictions.  </w:t>
-      </w:r>
-    </w:p>
-    <w:p>
-      <w:r>
-        <w:t xml:space="preserve">Tâches réalisées :  </w:t>
-      </w:r>
-    </w:p>
-    <w:p>
-      <w:r>
-        <w:t xml:space="preserve">- Stratégies de groupe (GPO) :  </w:t>
-      </w:r>
-    </w:p>
-    <w:p>
-      <w:r>
-        <w:t xml:space="preserve">  - Redirection des dossiers Documents/Desktop vers un serveur NAS.  </w:t>
-      </w:r>
-    </w:p>
-    <w:p>
-      <w:r>
-        <w:t xml:space="preserve">  - Activation des profils itinérants</w:t>
-      </w:r>
-      <w:r>
-        <w:t xml:space="preserve"> </w:t>
-      </w:r>
-      <w:r>
-        <w:t>(</w:t>
-      </w:r>
-      <w:proofErr w:type="spellStart"/>
-      <w:r>
-        <w:t>roaming</w:t>
-      </w:r>
-      <w:proofErr w:type="spellEnd"/>
-      <w:r>
-        <w:t xml:space="preserve"> profiles).  </w:t>
-      </w:r>
-    </w:p>
-    <w:p>
-      <w:r>
-        <w:t xml:space="preserve">  - Restrictions : Désactivation du Panneau de configuration pour les utilisateurs standard.  </w:t>
-      </w:r>
-    </w:p>
-    <w:p>
-      <w:r>
-        <w:t xml:space="preserve">- Script de connexion : Synchronisation des imprimantes réseau via PowerShell.  </w:t>
-      </w:r>
-    </w:p>
-    <w:p/>
-    <w:p>
-      <w:pPr>
-        <w:rPr>
-          <w:u w:val="single"/>
-        </w:rPr>
-      </w:pPr>
-      <w:r>
-        <w:rPr>
-          <w:u w:val="single"/>
-        </w:rPr>
-        <w:t xml:space="preserve">3.5. Phase 5 : Sécurité (2h)  </w:t>
-      </w:r>
-    </w:p>
-    <w:p>
-      <w:r>
-        <w:t xml:space="preserve">Objectif : Renforcer la sécurité du poste client.  </w:t>
-      </w:r>
-    </w:p>
-    <w:p>
-      <w:r>
-        <w:t xml:space="preserve">Tâches réalisées :  </w:t>
-      </w:r>
-    </w:p>
-    <w:p>
-      <w:r>
-        <w:t xml:space="preserve">- Stratégies locales :  </w:t>
-      </w:r>
-    </w:p>
-    <w:p>
-      <w:r>
-        <w:t xml:space="preserve">  - Pare-feu Windows : Blocage des ports non essentiels (</w:t>
-      </w:r>
-      <w:proofErr w:type="gramStart"/>
-      <w:r>
-        <w:t>ex:</w:t>
-      </w:r>
-      <w:proofErr w:type="gramEnd"/>
-      <w:r>
-        <w:t xml:space="preserve"> 135-139, 445).  </w:t>
-      </w:r>
-    </w:p>
-    <w:p>
-      <w:r>
-        <w:t xml:space="preserve">  - Configuration de l’UAC (User </w:t>
-      </w:r>
-      <w:proofErr w:type="spellStart"/>
-      <w:r>
-        <w:t>Account</w:t>
-      </w:r>
-      <w:proofErr w:type="spellEnd"/>
-      <w:r>
-        <w:t xml:space="preserve"> Control) au niveau maximal.  </w:t>
-      </w:r>
-    </w:p>
-    <w:p>
-      <w:r>
-        <w:t xml:space="preserve">- Antivirus : Déploiement de Microsoft Defender avec mise à jour hebdomadaire.  </w:t>
-      </w:r>
-    </w:p>
-    <w:p/>
-    <w:p>
-      <w:pPr>
-        <w:rPr>
-          <w:u w:val="single"/>
-        </w:rPr>
-      </w:pPr>
-      <w:r>
-        <w:rPr>
-          <w:u w:val="single"/>
-        </w:rPr>
-        <w:t xml:space="preserve">3.6. Phase 6 : Tests et Documentation (1h)  </w:t>
-      </w:r>
-    </w:p>
-    <w:p>
-      <w:r>
-        <w:t xml:space="preserve">Objectif : Valider le fonctionnement et rédiger les guides.  </w:t>
-      </w:r>
-    </w:p>
-    <w:p>
-      <w:r>
-        <w:t xml:space="preserve">Tâches réalisées :  </w:t>
-      </w:r>
-    </w:p>
-    <w:p>
-      <w:r>
-        <w:t xml:space="preserve">- Tests fonctionnels :  </w:t>
-      </w:r>
-    </w:p>
-    <w:p>
-      <w:r>
-        <w:t xml:space="preserve">  - Connexion d’un utilisateur du domaine : Vérification du profil itinérant.  </w:t>
-      </w:r>
-    </w:p>
-    <w:p>
-      <w:r>
-        <w:t xml:space="preserve">  - Application des GPO : Test via `</w:t>
-      </w:r>
-      <w:proofErr w:type="spellStart"/>
-      <w:r>
-        <w:t>gpresult</w:t>
-      </w:r>
-      <w:proofErr w:type="spellEnd"/>
       <w:r>
         <w:t xml:space="preserve"> /r`.  </w:t>
       </w:r>
     </w:p>
-    <w:p>
-      <w:r>
-        <w:t xml:space="preserve">- Documentation :  </w:t>
-      </w:r>
-    </w:p>
-    <w:p>
-      <w:r>
-        <w:t xml:space="preserve">  - Guide utilisateur : Accès au NAS, utilisation des imprimantes.  </w:t>
-      </w:r>
-    </w:p>
-    <w:p>
-      <w:r>
-        <w:t xml:space="preserve">  - Guide technique : Procédure de réinitialisation de mot de passe AD.  </w:t>
-      </w:r>
-    </w:p>
+    <w:p/>
     <w:p/>
     <w:p>
       <w:pPr>
@@ -662,6 +745,7 @@
           <w:bCs/>
           <w:u w:val="single"/>
         </w:rPr>
+        <w:lastRenderedPageBreak/>
         <w:t xml:space="preserve">4. Résultats et Livrables  </w:t>
       </w:r>
     </w:p>
@@ -680,23 +764,10 @@
     </w:p>
     <w:p>
       <w:r>
-        <w:t>- Statut domaine : Vérifié via `</w:t>
-      </w:r>
-      <w:proofErr w:type="spellStart"/>
-      <w:r>
-        <w:t>systeminfo</w:t>
-      </w:r>
-      <w:proofErr w:type="spellEnd"/>
-      <w:r>
-        <w:t xml:space="preserve"> | </w:t>
-      </w:r>
-      <w:proofErr w:type="spellStart"/>
-      <w:r>
-        <w:t>findstr</w:t>
-      </w:r>
-      <w:proofErr w:type="spellEnd"/>
-      <w:r>
-        <w:t xml:space="preserve"> /B "Domain"`.  </w:t>
+        <w:t xml:space="preserve">- Statut domaine : Vérifié via </w:t>
+      </w:r>
+      <w:r>
+        <w:t>un ping vers le serveur et la connexion d’un utilisateur de l’AD</w:t>
       </w:r>
     </w:p>
     <w:p>
@@ -706,13 +777,13 @@
     </w:p>
     <w:p>
       <w:r>
-        <w:t xml:space="preserve">  - BitLocker activé (TPM 2.0 requis).  </w:t>
-      </w:r>
-    </w:p>
-    <w:p>
-      <w:r>
-        <w:lastRenderedPageBreak/>
-        <w:t xml:space="preserve">  - Rapport de sécurité : Aucune vulnérabilité critique (outil Microsoft Baseline Security Analyzer).  </w:t>
+        <w:t xml:space="preserve">  - Rapport de sécurité : Aucune vulnérabilité critique (outil Microsoft </w:t>
+      </w:r>
+      <w:r>
+        <w:t>Windows Defender</w:t>
+      </w:r>
+      <w:r>
+        <w:t xml:space="preserve">).  </w:t>
       </w:r>
     </w:p>
     <w:p/>
@@ -799,16 +870,6 @@
         <w:t xml:space="preserve">  - Solution : Vérification des paramètres DNS (adresse du contrôleur de domaine).  </w:t>
       </w:r>
     </w:p>
-    <w:p>
-      <w:r>
-        <w:t xml:space="preserve">- Problème : Lenteur des profils itinérants.  </w:t>
-      </w:r>
-    </w:p>
-    <w:p>
-      <w:r>
-        <w:t xml:space="preserve">  - Solution : Optimisation de la taille des profils (exclusion des fichiers temporaires).  </w:t>
-      </w:r>
-    </w:p>
     <w:p/>
     <w:p>
       <w:pPr>
@@ -862,151 +923,29 @@
       </w:r>
     </w:p>
     <w:p/>
-    <w:p>
-      <w:pPr>
+    <w:p/>
+    <w:p/>
+    <w:p/>
+    <w:p/>
+    <w:p/>
+    <w:p/>
+    <w:p/>
+    <w:p/>
+    <w:p/>
+    <w:p>
+      <w:r>
+        <w:t xml:space="preserve">Équipe Projet </w:t>
+      </w:r>
+    </w:p>
+    <w:p>
+      <w:r>
+        <w:t xml:space="preserve">Membres : </w:t>
+      </w:r>
+      <w:r>
         <w:rPr>
           <w:b/>
           <w:bCs/>
-          <w:u w:val="single"/>
-        </w:rPr>
-      </w:pPr>
-      <w:r>
-        <w:rPr>
-          <w:b/>
-          <w:bCs/>
-          <w:u w:val="single"/>
-        </w:rPr>
-        <w:t>Annexes</w:t>
-      </w:r>
-    </w:p>
-    <w:p>
-      <w:r>
-        <w:rPr>
-          <w:u w:val="single"/>
-        </w:rPr>
-        <w:t>Annexe 1</w:t>
-      </w:r>
-      <w:r>
-        <w:t xml:space="preserve"> : Capture d’écran Trello  </w:t>
-      </w:r>
-    </w:p>
-    <w:p>
-      <w:r>
-        <w:t>Tableau Trello</w:t>
-      </w:r>
-      <w:r>
-        <w:t> :</w:t>
-      </w:r>
-      <w:r>
-        <w:t xml:space="preserve"> </w:t>
-      </w:r>
-    </w:p>
-    <w:p>
-      <w:r>
-        <w:t xml:space="preserve">Légende : Suivi des tâches "Installation des pilotes", "Jonction au domaine".  </w:t>
-      </w:r>
-    </w:p>
-    <w:p/>
-    <w:p>
-      <w:r>
-        <w:rPr>
-          <w:u w:val="single"/>
-        </w:rPr>
-        <w:t>Annexe 2</w:t>
-      </w:r>
-      <w:r>
-        <w:t xml:space="preserve"> : Exemple de Stratégie de Groupe  </w:t>
-      </w:r>
-    </w:p>
-    <w:p>
-      <w:r>
-        <w:t>GPO</w:t>
-      </w:r>
-      <w:r>
-        <w:t> :</w:t>
-      </w:r>
-    </w:p>
-    <w:p>
-      <w:r>
-        <w:t xml:space="preserve">Légende : Stratégie de restriction d’accès au Panneau de configuration.  </w:t>
-      </w:r>
-    </w:p>
-    <w:p/>
-    <w:p>
-      <w:r>
-        <w:rPr>
-          <w:u w:val="single"/>
-        </w:rPr>
-        <w:t>Annexe 3</w:t>
-      </w:r>
-      <w:r>
-        <w:t xml:space="preserve"> : Script PowerShell pour la jonction au domaine  </w:t>
-      </w:r>
-    </w:p>
-    <w:p>
-      <w:r>
-        <w:t>```</w:t>
-      </w:r>
-      <w:proofErr w:type="spellStart"/>
-      <w:r>
-        <w:t>powershell</w:t>
-      </w:r>
-      <w:proofErr w:type="spellEnd"/>
-      <w:r>
-        <w:t xml:space="preserve">  </w:t>
-      </w:r>
-    </w:p>
-    <w:p>
-      <w:r>
-        <w:t xml:space="preserve"># Joindre le domaine et redémarrer  </w:t>
-      </w:r>
-    </w:p>
-    <w:p>
-      <w:pPr>
-        <w:rPr>
-          <w:lang w:val="en-US"/>
-        </w:rPr>
-      </w:pPr>
-      <w:r>
-        <w:rPr>
-          <w:lang w:val="en-US"/>
-        </w:rPr>
-        <w:t>Add-Computer -DomainName "</w:t>
-      </w:r>
-      <w:proofErr w:type="spellStart"/>
-      <w:proofErr w:type="gramStart"/>
-      <w:r>
-        <w:rPr>
-          <w:lang w:val="en-US"/>
-        </w:rPr>
-        <w:t>domaine.local</w:t>
-      </w:r>
-      <w:proofErr w:type="spellEnd"/>
-      <w:proofErr w:type="gramEnd"/>
-      <w:r>
-        <w:rPr>
-          <w:lang w:val="en-US"/>
-        </w:rPr>
-        <w:t xml:space="preserve">" -Credential (Get-Credential) -Restart  </w:t>
-      </w:r>
-    </w:p>
-    <w:p>
-      <w:r>
-        <w:lastRenderedPageBreak/>
-        <w:t xml:space="preserve">```  </w:t>
-      </w:r>
-    </w:p>
-    <w:p/>
-    <w:p>
-      <w:r>
-        <w:t xml:space="preserve">Équipe Projet </w:t>
-      </w:r>
-    </w:p>
-    <w:p>
-      <w:r>
-        <w:t xml:space="preserve">Membres : </w:t>
-      </w:r>
-      <w:r>
+        </w:rPr>
         <w:t>Axel</w:t>
       </w:r>
     </w:p>
